--- a/second/week 5/1.docx
+++ b/second/week 5/1.docx
@@ -1,26 +1,17 @@
 
 <file path=word/document.xml><?xml version="1.0" encoding="utf-8"?>
-<w:document xmlns:wpc="http://schemas.microsoft.com/office/word/2010/wordprocessingCanvas" xmlns:cx="http://schemas.microsoft.com/office/drawing/2014/chartex" xmlns:cx1="http://schemas.microsoft.com/office/drawing/2015/9/8/chartex" xmlns:cx2="http://schemas.microsoft.com/office/drawing/2015/10/21/chartex" xmlns:cx3="http://schemas.microsoft.com/office/drawing/2016/5/9/chartex" xmlns:cx4="http://schemas.microsoft.com/office/drawing/2016/5/10/chartex" xmlns:cx5="http://schemas.microsoft.com/office/drawing/2016/5/11/chartex" xmlns:cx6="http://schemas.microsoft.com/office/drawing/2016/5/12/chartex" xmlns:cx7="http://schemas.microsoft.com/office/drawing/2016/5/13/chartex" xmlns:cx8="http://schemas.microsoft.com/office/drawing/2016/5/14/chartex" xmlns:mc="http://schemas.openxmlformats.org/markup-compatibility/2006" xmlns:aink="http://schemas.microsoft.com/office/drawing/2016/ink" xmlns:o="urn:schemas-microsoft-com:office:office" xmlns:r="http://schemas.openxmlformats.org/officeDocument/2006/relationships" xmlns:m="http://schemas.openxmlformats.org/officeDocument/2006/math" xmlns:v="urn:schemas-microsoft-com:vml" xmlns:wp14="http://schemas.microsoft.com/office/word/2010/wordprocessingDrawing" xmlns:wp="http://schemas.openxmlformats.org/drawingml/2006/wordprocessingDrawing" xmlns:w10="urn:schemas-microsoft-com:office:word" xmlns:w="http://schemas.openxmlformats.org/wordprocessingml/2006/main" xmlns:w14="http://schemas.microsoft.com/office/word/2010/wordml" xmlns:w15="http://schemas.microsoft.com/office/word/2012/wordml" xmlns:w16se="http://schemas.microsoft.com/office/word/2015/wordml/symex" xmlns:wpg="http://schemas.microsoft.com/office/word/2010/wordprocessingGroup" xmlns:wpi="http://schemas.microsoft.com/office/word/2010/wordprocessingInk" xmlns:wne="http://schemas.microsoft.com/office/word/2006/wordml" xmlns:wps="http://schemas.microsoft.com/office/word/2010/wordprocessingShape" mc:Ignorable="w14 w15 w16se wp14">
+<w:document xmlns:wpc="http://schemas.microsoft.com/office/word/2010/wordprocessingCanvas" xmlns:cx="http://schemas.microsoft.com/office/drawing/2014/chartex" xmlns:cx1="http://schemas.microsoft.com/office/drawing/2015/9/8/chartex" xmlns:cx2="http://schemas.microsoft.com/office/drawing/2015/10/21/chartex" xmlns:cx3="http://schemas.microsoft.com/office/drawing/2016/5/9/chartex" xmlns:cx4="http://schemas.microsoft.com/office/drawing/2016/5/10/chartex" xmlns:cx5="http://schemas.microsoft.com/office/drawing/2016/5/11/chartex" xmlns:cx6="http://schemas.microsoft.com/office/drawing/2016/5/12/chartex" xmlns:cx7="http://schemas.microsoft.com/office/drawing/2016/5/13/chartex" xmlns:cx8="http://schemas.microsoft.com/office/drawing/2016/5/14/chartex" xmlns:mc="http://schemas.openxmlformats.org/markup-compatibility/2006" xmlns:aink="http://schemas.microsoft.com/office/drawing/2016/ink" xmlns:am3d="http://schemas.microsoft.com/office/drawing/2017/model3d" xmlns:o="urn:schemas-microsoft-com:office:office" xmlns:r="http://schemas.openxmlformats.org/officeDocument/2006/relationships" xmlns:m="http://schemas.openxmlformats.org/officeDocument/2006/math" xmlns:v="urn:schemas-microsoft-com:vml" xmlns:wp14="http://schemas.microsoft.com/office/word/2010/wordprocessingDrawing" xmlns:wp="http://schemas.openxmlformats.org/drawingml/2006/wordprocessingDrawing" xmlns:w10="urn:schemas-microsoft-com:office:word" xmlns:w="http://schemas.openxmlformats.org/wordprocessingml/2006/main" xmlns:w14="http://schemas.microsoft.com/office/word/2010/wordml" xmlns:w15="http://schemas.microsoft.com/office/word/2012/wordml" xmlns:w16cid="http://schemas.microsoft.com/office/word/2016/wordml/cid" xmlns:w16se="http://schemas.microsoft.com/office/word/2015/wordml/symex" xmlns:wpg="http://schemas.microsoft.com/office/word/2010/wordprocessingGroup" xmlns:wpi="http://schemas.microsoft.com/office/word/2010/wordprocessingInk" xmlns:wne="http://schemas.microsoft.com/office/word/2006/wordml" xmlns:wps="http://schemas.microsoft.com/office/word/2010/wordprocessingShape" mc:Ignorable="w14 w15 w16se w16cid wp14">
   <w:body>
-    <w:p>
-      <w:pPr>
-        <w:rPr>
-          <w:b/>
-        </w:rPr>
-      </w:pPr>
-      <w:bookmarkStart w:id="0" w:name="_GoBack"/>
-      <w:bookmarkEnd w:id="0"/>
-    </w:p>
     <w:p>
       <w:r>
         <w:rPr>
           <w:noProof/>
         </w:rPr>
         <w:drawing>
-          <wp:inline distT="0" distB="0" distL="0" distR="0" wp14:anchorId="33C97A71" wp14:editId="12E56E1E">
-            <wp:extent cx="8183245" cy="5435600"/>
-            <wp:effectExtent l="0" t="0" r="0" b="0"/>
-            <wp:docPr id="3" name="Picture 3"/>
+          <wp:inline distT="0" distB="0" distL="0" distR="0" wp14:anchorId="27C045B2" wp14:editId="68495E5F">
+            <wp:extent cx="5731510" cy="3081655"/>
+            <wp:effectExtent l="0" t="0" r="2540" b="4445"/>
+            <wp:docPr id="1" name="Picture 1"/>
             <wp:cNvGraphicFramePr>
               <a:graphicFrameLocks xmlns:a="http://schemas.openxmlformats.org/drawingml/2006/main" noChangeAspect="1"/>
             </wp:cNvGraphicFramePr>
@@ -28,17 +19,11 @@
               <a:graphicData uri="http://schemas.openxmlformats.org/drawingml/2006/picture">
                 <pic:pic xmlns:pic="http://schemas.openxmlformats.org/drawingml/2006/picture">
                   <pic:nvPicPr>
-                    <pic:cNvPr id="0" name="Module05AssignmentSolutionA.jpg"/>
+                    <pic:cNvPr id="1" name=""/>
                     <pic:cNvPicPr/>
                   </pic:nvPicPr>
                   <pic:blipFill>
-                    <a:blip r:embed="rId4">
-                      <a:extLst>
-                        <a:ext uri="{28A0092B-C50C-407E-A947-70E740481C1C}">
-                          <a14:useLocalDpi xmlns:a14="http://schemas.microsoft.com/office/drawing/2010/main" val="0"/>
-                        </a:ext>
-                      </a:extLst>
-                    </a:blip>
+                    <a:blip r:embed="rId4"/>
                     <a:stretch>
                       <a:fillRect/>
                     </a:stretch>
@@ -46,7 +31,7 @@
                   <pic:spPr>
                     <a:xfrm>
                       <a:off x="0" y="0"/>
-                      <a:ext cx="8183245" cy="5435600"/>
+                      <a:ext cx="5731510" cy="3081655"/>
                     </a:xfrm>
                     <a:prstGeom prst="rect">
                       <a:avLst/>
@@ -58,11 +43,13 @@
           </wp:inline>
         </w:drawing>
       </w:r>
+      <w:bookmarkStart w:id="0" w:name="_GoBack"/>
+      <w:bookmarkEnd w:id="0"/>
     </w:p>
     <w:sectPr>
-      <w:pgSz w:w="15840" w:h="12240" w:orient="landscape"/>
-      <w:pgMar w:top="1440" w:right="1440" w:bottom="1440" w:left="1440" w:header="720" w:footer="720" w:gutter="0"/>
-      <w:cols w:space="720"/>
+      <w:pgSz w:w="11906" w:h="16838"/>
+      <w:pgMar w:top="1440" w:right="1440" w:bottom="1440" w:left="1440" w:header="708" w:footer="708" w:gutter="0"/>
+      <w:cols w:space="708"/>
       <w:docGrid w:linePitch="360"/>
     </w:sectPr>
   </w:body>
@@ -70,14 +57,14 @@
 </file>
 
 <file path=word/styles.xml><?xml version="1.0" encoding="utf-8"?>
-<w:styles xmlns:mc="http://schemas.openxmlformats.org/markup-compatibility/2006" xmlns:r="http://schemas.openxmlformats.org/officeDocument/2006/relationships" xmlns:w="http://schemas.openxmlformats.org/wordprocessingml/2006/main" xmlns:w14="http://schemas.microsoft.com/office/word/2010/wordml" xmlns:w15="http://schemas.microsoft.com/office/word/2012/wordml" xmlns:w16se="http://schemas.microsoft.com/office/word/2015/wordml/symex" mc:Ignorable="w14 w15 w16se">
+<w:styles xmlns:mc="http://schemas.openxmlformats.org/markup-compatibility/2006" xmlns:r="http://schemas.openxmlformats.org/officeDocument/2006/relationships" xmlns:w="http://schemas.openxmlformats.org/wordprocessingml/2006/main" xmlns:w14="http://schemas.microsoft.com/office/word/2010/wordml" xmlns:w15="http://schemas.microsoft.com/office/word/2012/wordml" xmlns:w16cid="http://schemas.microsoft.com/office/word/2016/wordml/cid" xmlns:w16se="http://schemas.microsoft.com/office/word/2015/wordml/symex" mc:Ignorable="w14 w15 w16se w16cid">
   <w:docDefaults>
     <w:rPrDefault>
       <w:rPr>
         <w:rFonts w:asciiTheme="minorHAnsi" w:eastAsiaTheme="minorHAnsi" w:hAnsiTheme="minorHAnsi" w:cstheme="minorBidi"/>
         <w:sz w:val="22"/>
         <w:szCs w:val="22"/>
-        <w:lang w:val="en-US" w:eastAsia="en-US" w:bidi="ar-SA"/>
+        <w:lang w:val="en-IN" w:eastAsia="en-US" w:bidi="ar-SA"/>
       </w:rPr>
     </w:rPrDefault>
     <w:pPrDefault>
@@ -86,7 +73,7 @@
       </w:pPr>
     </w:pPrDefault>
   </w:docDefaults>
-  <w:latentStyles w:defLockedState="0" w:defUIPriority="99" w:defSemiHidden="0" w:defUnhideWhenUsed="0" w:defQFormat="0" w:count="374">
+  <w:latentStyles w:defLockedState="0" w:defUIPriority="99" w:defSemiHidden="0" w:defUnhideWhenUsed="0" w:defQFormat="0" w:count="375">
     <w:lsdException w:name="Normal" w:uiPriority="0" w:qFormat="1"/>
     <w:lsdException w:name="heading 1" w:uiPriority="9" w:qFormat="1"/>
     <w:lsdException w:name="heading 2" w:semiHidden="1" w:uiPriority="9" w:unhideWhenUsed="1" w:qFormat="1"/>
@@ -192,7 +179,6 @@
     <w:lsdException w:name="HTML Sample" w:semiHidden="1" w:unhideWhenUsed="1"/>
     <w:lsdException w:name="HTML Typewriter" w:semiHidden="1" w:unhideWhenUsed="1"/>
     <w:lsdException w:name="HTML Variable" w:semiHidden="1" w:unhideWhenUsed="1"/>
-    <w:lsdException w:name="Normal Table" w:semiHidden="1" w:unhideWhenUsed="1"/>
     <w:lsdException w:name="annotation subject" w:semiHidden="1" w:unhideWhenUsed="1"/>
     <w:lsdException w:name="No List" w:semiHidden="1" w:unhideWhenUsed="1"/>
     <w:lsdException w:name="Outline List 1" w:semiHidden="1" w:unhideWhenUsed="1"/>
@@ -239,10 +225,8 @@
     <w:lsdException w:name="Table Subtle 2" w:semiHidden="1" w:unhideWhenUsed="1"/>
     <w:lsdException w:name="Table Web 1" w:semiHidden="1" w:unhideWhenUsed="1"/>
     <w:lsdException w:name="Table Web 2" w:semiHidden="1" w:unhideWhenUsed="1"/>
-    <w:lsdException w:name="Table Web 3" w:semiHidden="1" w:unhideWhenUsed="1"/>
     <w:lsdException w:name="Balloon Text" w:semiHidden="1" w:unhideWhenUsed="1"/>
     <w:lsdException w:name="Table Grid" w:uiPriority="39"/>
-    <w:lsdException w:name="Table Theme" w:semiHidden="1" w:unhideWhenUsed="1"/>
     <w:lsdException w:name="Placeholder Text" w:semiHidden="1"/>
     <w:lsdException w:name="No Spacing" w:uiPriority="1" w:qFormat="1"/>
     <w:lsdException w:name="Light Shading" w:uiPriority="60"/>
@@ -354,9 +338,15 @@
     <w:lsdException w:name="Book Title" w:uiPriority="33" w:qFormat="1"/>
     <w:lsdException w:name="Bibliography" w:semiHidden="1" w:uiPriority="37" w:unhideWhenUsed="1"/>
     <w:lsdException w:name="TOC Heading" w:semiHidden="1" w:uiPriority="39" w:unhideWhenUsed="1" w:qFormat="1"/>
-    <w:lsdException w:name="Grid Table 1 Light" w:semiHidden="1" w:unhideWhenUsed="1"/>
-    <w:lsdException w:name="Grid Table 2" w:semiHidden="1" w:unhideWhenUsed="1"/>
-    <w:lsdException w:name="Grid Table 3" w:semiHidden="1" w:unhideWhenUsed="1"/>
+    <w:lsdException w:name="Plain Table 1" w:uiPriority="41"/>
+    <w:lsdException w:name="Plain Table 2" w:uiPriority="42"/>
+    <w:lsdException w:name="Plain Table 3" w:uiPriority="43"/>
+    <w:lsdException w:name="Plain Table 4" w:uiPriority="44"/>
+    <w:lsdException w:name="Plain Table 5" w:uiPriority="45"/>
+    <w:lsdException w:name="Grid Table Light" w:uiPriority="40"/>
+    <w:lsdException w:name="Grid Table 1 Light" w:uiPriority="46"/>
+    <w:lsdException w:name="Grid Table 2" w:uiPriority="47"/>
+    <w:lsdException w:name="Grid Table 3" w:uiPriority="48"/>
     <w:lsdException w:name="Grid Table 4" w:uiPriority="49"/>
     <w:lsdException w:name="Grid Table 5 Dark" w:uiPriority="50"/>
     <w:lsdException w:name="Grid Table 6 Colorful" w:uiPriority="51"/>
@@ -455,6 +445,7 @@
     <w:lsdException w:name="Mention" w:semiHidden="1" w:unhideWhenUsed="1"/>
     <w:lsdException w:name="Smart Hyperlink" w:semiHidden="1" w:unhideWhenUsed="1"/>
     <w:lsdException w:name="Hashtag" w:semiHidden="1" w:unhideWhenUsed="1"/>
+    <w:lsdException w:name="Unresolved Mention" w:semiHidden="1" w:unhideWhenUsed="1"/>
   </w:latentStyles>
   <w:style w:type="paragraph" w:default="1" w:styleId="Normal">
     <w:name w:val="Normal"/>
@@ -487,36 +478,6 @@
     <w:semiHidden/>
     <w:unhideWhenUsed/>
   </w:style>
-  <w:style w:type="paragraph" w:styleId="BalloonText">
-    <w:name w:val="Balloon Text"/>
-    <w:basedOn w:val="Normal"/>
-    <w:link w:val="BalloonTextChar"/>
-    <w:uiPriority w:val="99"/>
-    <w:semiHidden/>
-    <w:unhideWhenUsed/>
-    <w:rsid w:val="007253BC"/>
-    <w:pPr>
-      <w:spacing w:after="0" w:line="240" w:lineRule="auto"/>
-    </w:pPr>
-    <w:rPr>
-      <w:rFonts w:ascii="Lucida Grande" w:hAnsi="Lucida Grande" w:cs="Lucida Grande"/>
-      <w:sz w:val="18"/>
-      <w:szCs w:val="18"/>
-    </w:rPr>
-  </w:style>
-  <w:style w:type="character" w:customStyle="1" w:styleId="BalloonTextChar">
-    <w:name w:val="Balloon Text Char"/>
-    <w:basedOn w:val="DefaultParagraphFont"/>
-    <w:link w:val="BalloonText"/>
-    <w:uiPriority w:val="99"/>
-    <w:semiHidden/>
-    <w:rsid w:val="007253BC"/>
-    <w:rPr>
-      <w:rFonts w:ascii="Lucida Grande" w:hAnsi="Lucida Grande" w:cs="Lucida Grande"/>
-      <w:sz w:val="18"/>
-      <w:szCs w:val="18"/>
-    </w:rPr>
-  </w:style>
 </w:styles>
 </file>
 
@@ -537,7 +498,7 @@
         <a:srgbClr val="E7E6E6"/>
       </a:lt2>
       <a:accent1>
-        <a:srgbClr val="5B9BD5"/>
+        <a:srgbClr val="4472C4"/>
       </a:accent1>
       <a:accent2>
         <a:srgbClr val="ED7D31"/>
@@ -549,7 +510,7 @@
         <a:srgbClr val="FFC000"/>
       </a:accent4>
       <a:accent5>
-        <a:srgbClr val="4472C4"/>
+        <a:srgbClr val="5B9BD5"/>
       </a:accent5>
       <a:accent6>
         <a:srgbClr val="70AD47"/>
@@ -563,7 +524,7 @@
     </a:clrScheme>
     <a:fontScheme name="Office">
       <a:majorFont>
-        <a:latin typeface="Calibri Light"/>
+        <a:latin typeface="Calibri Light" panose="020F0302020204030204"/>
         <a:ea typeface=""/>
         <a:cs typeface=""/>
         <a:font script="Jpan" typeface="ＭＳ ゴシック"/>
@@ -598,7 +559,7 @@
         <a:font script="Geor" typeface="Sylfaen"/>
       </a:majorFont>
       <a:minorFont>
-        <a:latin typeface="Calibri"/>
+        <a:latin typeface="Calibri" panose="020F0502020204030204"/>
         <a:ea typeface=""/>
         <a:cs typeface=""/>
         <a:font script="Jpan" typeface="ＭＳ 明朝"/>
